--- a/public/plantillas/AVISODECOBRO.docx
+++ b/public/plantillas/AVISODECOBRO.docx
@@ -264,7 +264,79 @@
           <w:sz w:val="16"/>
           <w:szCs w:val="16"/>
         </w:rPr>
-        <w:t>El día de hoy pasamos a recoger su pago, ya que su cuenta reporta saldo vencido, lo que esta ocasionando que afecte su historial crediticio, le sugerimos pase lo antes posible a la oficina de CREDITO MIO, ubicado en el BLVD, EMILIANO ZAPATA 3125 LOCAL 12BC COL. LOMAS DEL BOULEVAR, en un horario de 10:00am a 1:00pm y de 4:00 a 7:00pm, de lunes a viernes, y los sábados de 10:00am a 4:00pm con teléfono de oficina 7 17 21 21.</w:t>
+        <w:t>El día de hoy pasamos a recoger su pago, ya que su cuenta reporta saldo vencido, lo que esta ocasionando que afecte su historial crediticio, le sugerimos pase lo antes posible a la oficina de CREDITO MIO, ubicado en el BLVD, EMILIANO ZAPATA 3125 LOCAL 12BC COL. LOMAS DEL BOULEVAR</w:t>
+      </w:r>
+      <w:r>
+        <w:rPr>
+          <w:rFonts w:ascii="Arial" w:hAnsi="Arial" w:cs="Arial"/>
+          <w:b/>
+          <w:sz w:val="16"/>
+          <w:szCs w:val="16"/>
+        </w:rPr>
+        <w:t xml:space="preserve"> </w:t>
+      </w:r>
+      <w:r>
+        <w:rPr>
+          <w:rFonts w:ascii="Arial" w:hAnsi="Arial" w:cs="Arial"/>
+          <w:b/>
+          <w:sz w:val="16"/>
+          <w:szCs w:val="16"/>
+        </w:rPr>
+        <w:t>Y ESCOBEDO ESQ</w:t>
+      </w:r>
+      <w:r>
+        <w:rPr>
+          <w:rFonts w:ascii="Arial" w:hAnsi="Arial" w:cs="Arial"/>
+          <w:b/>
+          <w:sz w:val="16"/>
+          <w:szCs w:val="16"/>
+        </w:rPr>
+        <w:t>U</w:t>
+      </w:r>
+      <w:r>
+        <w:rPr>
+          <w:rFonts w:ascii="Arial" w:hAnsi="Arial" w:cs="Arial"/>
+          <w:b/>
+          <w:sz w:val="16"/>
+          <w:szCs w:val="16"/>
+        </w:rPr>
+        <w:t>INA CON DONATO GUERRA #392-1 PTE. COL. CENTRO</w:t>
+      </w:r>
+      <w:r>
+        <w:rPr>
+          <w:rFonts w:ascii="Arial" w:hAnsi="Arial" w:cs="Arial"/>
+          <w:b/>
+          <w:sz w:val="16"/>
+          <w:szCs w:val="16"/>
+        </w:rPr>
+        <w:t>, en un horario de 10:00am a 1:00pm y de 4:00 a 7:00pm, de lunes a viernes, y los sábados de 10:00am a 4:00pm con teléfono de oficina 7 17 21 21</w:t>
+      </w:r>
+      <w:r>
+        <w:rPr>
+          <w:rFonts w:ascii="Arial" w:hAnsi="Arial" w:cs="Arial"/>
+          <w:b/>
+          <w:sz w:val="16"/>
+          <w:szCs w:val="16"/>
+        </w:rPr>
+        <w:t xml:space="preserve"> </w:t>
+      </w:r>
+      <w:r>
+        <w:rPr>
+          <w:rFonts w:ascii="Arial" w:hAnsi="Arial" w:cs="Arial"/>
+          <w:b/>
+          <w:sz w:val="16"/>
+          <w:szCs w:val="16"/>
+        </w:rPr>
+        <w:t>y 7 13 07 66</w:t>
+      </w:r>
+      <w:r>
+        <w:rPr>
+          <w:rFonts w:ascii="Arial" w:hAnsi="Arial" w:cs="Arial"/>
+          <w:b/>
+          <w:sz w:val="16"/>
+          <w:szCs w:val="16"/>
+        </w:rPr>
+        <w:t>.</w:t>
       </w:r>
     </w:p>
     <w:p>
@@ -359,19 +431,6 @@
           <w:szCs w:val="24"/>
         </w:rPr>
       </w:pPr>
-    </w:p>
-    <w:p>
-      <w:pPr>
-        <w:spacing w:line="240" w:lineRule="auto"/>
-        <w:rPr>
-          <w:rFonts w:ascii="Arial" w:hAnsi="Arial" w:cs="Arial"/>
-          <w:b/>
-          <w:sz w:val="24"/>
-          <w:szCs w:val="24"/>
-        </w:rPr>
-      </w:pPr>
-      <w:bookmarkStart w:id="0" w:name="_GoBack"/>
-      <w:bookmarkEnd w:id="0"/>
       <w:r>
         <w:rPr>
           <w:rFonts w:ascii="Arial" w:hAnsi="Arial" w:cs="Arial"/>
@@ -613,25 +672,63 @@
           <w:sz w:val="16"/>
           <w:szCs w:val="16"/>
         </w:rPr>
-        <w:t xml:space="preserve">El día de hoy pasamos a recoger su pago, ya que su cuenta reporta saldo vencido, lo que </w:t>
-      </w:r>
-      <w:r>
-        <w:rPr>
-          <w:rFonts w:ascii="Arial" w:hAnsi="Arial" w:cs="Arial"/>
-          <w:b/>
-          <w:sz w:val="16"/>
-          <w:szCs w:val="16"/>
-        </w:rPr>
-        <w:t>está</w:t>
-      </w:r>
-      <w:r>
-        <w:rPr>
-          <w:rFonts w:ascii="Arial" w:hAnsi="Arial" w:cs="Arial"/>
-          <w:b/>
-          <w:sz w:val="16"/>
-          <w:szCs w:val="16"/>
-        </w:rPr>
-        <w:t xml:space="preserve"> ocasionando que afecte su historial crediticio, le sugerimos pase lo antes posible a la oficina de CREDITO MIO, ubicado en el BLVD, EMILIANO ZAPATA 3125 LOCAL 12BC COL. LOMAS DEL BOULEVAR, en un horario de 10:00am a 1:00pm y de 4:00 a 7:00pm, de lunes a viernes, y los sábados de 10:00am a 4:00pm con teléfono de oficina 7 17 21 21.</w:t>
+        <w:t xml:space="preserve">El día de hoy pasamos a recoger su pago, ya que su cuenta reporta saldo vencido, lo que esta ocasionando que afecte su historial crediticio, le sugerimos pase lo antes posible a la oficina de CREDITO MIO, ubicado en el BLVD, EMILIANO ZAPATA 3125 LOCAL 12BC COL. LOMAS DEL BOULEVAR </w:t>
+      </w:r>
+      <w:r>
+        <w:rPr>
+          <w:rFonts w:ascii="Arial" w:hAnsi="Arial" w:cs="Arial"/>
+          <w:b/>
+          <w:sz w:val="16"/>
+          <w:szCs w:val="16"/>
+        </w:rPr>
+        <w:t>Y ESCOBEDO ESQ</w:t>
+      </w:r>
+      <w:r>
+        <w:rPr>
+          <w:rFonts w:ascii="Arial" w:hAnsi="Arial" w:cs="Arial"/>
+          <w:b/>
+          <w:sz w:val="16"/>
+          <w:szCs w:val="16"/>
+        </w:rPr>
+        <w:t>U</w:t>
+      </w:r>
+      <w:bookmarkStart w:id="0" w:name="_GoBack"/>
+      <w:bookmarkEnd w:id="0"/>
+      <w:r>
+        <w:rPr>
+          <w:rFonts w:ascii="Arial" w:hAnsi="Arial" w:cs="Arial"/>
+          <w:b/>
+          <w:sz w:val="16"/>
+          <w:szCs w:val="16"/>
+        </w:rPr>
+        <w:t>INA CON DONATO GUERRA #392-1 PTE. COL. CENTRO</w:t>
+      </w:r>
+      <w:r>
+        <w:rPr>
+          <w:rFonts w:ascii="Arial" w:hAnsi="Arial" w:cs="Arial"/>
+          <w:b/>
+          <w:sz w:val="16"/>
+          <w:szCs w:val="16"/>
+        </w:rPr>
+        <w:t xml:space="preserve">, en un horario de 10:00am a 1:00pm y de 4:00 a 7:00pm, de lunes a viernes, y los sábados de 10:00am a 4:00pm con teléfono de oficina 7 17 21 21 </w:t>
+      </w:r>
+      <w:r>
+        <w:rPr>
+          <w:rFonts w:ascii="Arial" w:hAnsi="Arial" w:cs="Arial"/>
+          <w:b/>
+          <w:sz w:val="16"/>
+          <w:szCs w:val="16"/>
+        </w:rPr>
+        <w:t>y 7 13 07 66</w:t>
+      </w:r>
+      <w:r>
+        <w:rPr>
+          <w:rFonts w:ascii="Arial" w:hAnsi="Arial" w:cs="Arial"/>
+          <w:b/>
+          <w:sz w:val="16"/>
+          <w:szCs w:val="16"/>
+        </w:rPr>
+        <w:t>.</w:t>
       </w:r>
     </w:p>
     <w:p>
